--- a/会员购接口文档.docx
+++ b/会员购接口文档.docx
@@ -32,6 +32,497 @@
           <w:lang w:val="en-US" w:eastAsia="zh-CN"/>
         </w:rPr>
       </w:pPr>
+    </w:p>
+    <w:p>
+      <w:pPr>
+        <w:rPr>
+          <w:rFonts w:hint="eastAsia"/>
+          <w:lang w:val="en-US" w:eastAsia="zh-CN"/>
+        </w:rPr>
+      </w:pPr>
+      <w:r>
+        <w:rPr>
+          <w:rFonts w:hint="eastAsia"/>
+          <w:lang w:val="en-US" w:eastAsia="zh-CN"/>
+        </w:rPr>
+        <w:t>查询接口一：查询首页列表数据</w:t>
+      </w:r>
+    </w:p>
+    <w:p>
+      <w:pPr>
+        <w:rPr>
+          <w:rFonts w:hint="eastAsia"/>
+          <w:lang w:val="en-US" w:eastAsia="zh-CN"/>
+        </w:rPr>
+      </w:pPr>
+      <w:r>
+        <w:rPr>
+          <w:rFonts w:hint="eastAsia"/>
+          <w:lang w:val="en-US" w:eastAsia="zh-CN"/>
+        </w:rPr>
+        <w:t>接口类型：get</w:t>
+      </w:r>
+    </w:p>
+    <w:p>
+      <w:pPr>
+        <w:rPr>
+          <w:rFonts w:hint="default" w:eastAsiaTheme="minorEastAsia"/>
+          <w:lang w:val="en-US" w:eastAsia="zh-CN"/>
+        </w:rPr>
+      </w:pPr>
+      <w:r>
+        <w:rPr>
+          <w:rFonts w:hint="eastAsia"/>
+          <w:lang w:val="en-US" w:eastAsia="zh-CN"/>
+        </w:rPr>
+        <w:t>接口本地的服务器地址：http://localhost:3000</w:t>
+      </w:r>
+    </w:p>
+    <w:p>
+      <w:pPr>
+        <w:rPr>
+          <w:rFonts w:hint="eastAsia"/>
+          <w:lang w:val="en-US" w:eastAsia="zh-CN"/>
+        </w:rPr>
+      </w:pPr>
+      <w:r>
+        <w:rPr>
+          <w:rFonts w:hint="eastAsia"/>
+          <w:lang w:val="en-US" w:eastAsia="zh-CN"/>
+        </w:rPr>
+        <w:t>接口api:：/datalist</w:t>
+      </w:r>
+    </w:p>
+    <w:p>
+      <w:pPr>
+        <w:rPr>
+          <w:rFonts w:hint="eastAsia"/>
+          <w:lang w:val="en-US" w:eastAsia="zh-CN"/>
+        </w:rPr>
+      </w:pPr>
+      <w:r>
+        <w:rPr>
+          <w:rFonts w:hint="eastAsia"/>
+          <w:lang w:val="en-US" w:eastAsia="zh-CN"/>
+        </w:rPr>
+        <w:t>使用实例:http://localhost:3000/datalist</w:t>
+      </w:r>
+    </w:p>
+    <w:p>
+      <w:pPr>
+        <w:rPr>
+          <w:rFonts w:hint="eastAsia"/>
+          <w:lang w:val="en-US" w:eastAsia="zh-CN"/>
+        </w:rPr>
+      </w:pPr>
+      <w:r>
+        <w:rPr>
+          <w:rFonts w:hint="eastAsia"/>
+          <w:lang w:val="en-US" w:eastAsia="zh-CN"/>
+        </w:rPr>
+        <w:t>返回值:</w:t>
+      </w:r>
+    </w:p>
+    <w:p>
+      <w:pPr>
+        <w:ind w:firstLine="420" w:firstLineChars="0"/>
+        <w:rPr>
+          <w:rFonts w:hint="eastAsia"/>
+          <w:lang w:val="en-US" w:eastAsia="zh-CN"/>
+        </w:rPr>
+      </w:pPr>
+      <w:r>
+        <w:rPr>
+          <w:rFonts w:hint="eastAsia"/>
+          <w:lang w:val="en-US" w:eastAsia="zh-CN"/>
+        </w:rPr>
+        <w:t>首页第一页数据</w:t>
+      </w:r>
+    </w:p>
+    <w:p>
+      <w:pPr>
+        <w:rPr>
+          <w:rFonts w:hint="eastAsia"/>
+          <w:lang w:val="en-US" w:eastAsia="zh-CN"/>
+        </w:rPr>
+      </w:pPr>
+    </w:p>
+    <w:p>
+      <w:pPr>
+        <w:rPr>
+          <w:rFonts w:hint="default"/>
+          <w:lang w:val="en-US" w:eastAsia="zh-CN"/>
+        </w:rPr>
+      </w:pPr>
+      <w:r>
+        <w:rPr>
+          <w:rFonts w:hint="eastAsia"/>
+          <w:lang w:val="en-US" w:eastAsia="zh-CN"/>
+        </w:rPr>
+        <w:t>接口二：第一页数据</w:t>
+      </w:r>
+    </w:p>
+    <w:p>
+      <w:pPr>
+        <w:rPr>
+          <w:rFonts w:hint="eastAsia"/>
+          <w:lang w:val="en-US" w:eastAsia="zh-CN"/>
+        </w:rPr>
+      </w:pPr>
+      <w:r>
+        <w:rPr>
+          <w:rFonts w:hint="eastAsia"/>
+          <w:lang w:val="en-US" w:eastAsia="zh-CN"/>
+        </w:rPr>
+        <w:t>接口类型：get</w:t>
+      </w:r>
+    </w:p>
+    <w:p>
+      <w:pPr>
+        <w:rPr>
+          <w:rFonts w:hint="default" w:eastAsiaTheme="minorEastAsia"/>
+          <w:lang w:val="en-US" w:eastAsia="zh-CN"/>
+        </w:rPr>
+      </w:pPr>
+      <w:r>
+        <w:rPr>
+          <w:rFonts w:hint="eastAsia"/>
+          <w:lang w:val="en-US" w:eastAsia="zh-CN"/>
+        </w:rPr>
+        <w:t>接口本地的服务器地址：http://localhost:3000</w:t>
+      </w:r>
+    </w:p>
+    <w:p>
+      <w:pPr>
+        <w:rPr>
+          <w:rFonts w:hint="eastAsia"/>
+          <w:lang w:val="en-US" w:eastAsia="zh-CN"/>
+        </w:rPr>
+      </w:pPr>
+      <w:r>
+        <w:rPr>
+          <w:rFonts w:hint="eastAsia"/>
+          <w:lang w:val="en-US" w:eastAsia="zh-CN"/>
+        </w:rPr>
+        <w:t>接口api:：/data/findlist?pageNum= 值为1就是第一页，默认为1</w:t>
+      </w:r>
+    </w:p>
+    <w:p>
+      <w:pPr>
+        <w:rPr>
+          <w:rFonts w:hint="default"/>
+          <w:lang w:val="en-US" w:eastAsia="zh-CN"/>
+        </w:rPr>
+      </w:pPr>
+      <w:r>
+        <w:rPr>
+          <w:rFonts w:hint="eastAsia"/>
+          <w:lang w:val="en-US" w:eastAsia="zh-CN"/>
+        </w:rPr>
+        <w:t>使用实例:http://localhost:3000/data/findlist?pageNum=</w:t>
+      </w:r>
+    </w:p>
+    <w:p>
+      <w:pPr>
+        <w:rPr>
+          <w:rFonts w:hint="eastAsia"/>
+          <w:lang w:val="en-US" w:eastAsia="zh-CN"/>
+        </w:rPr>
+      </w:pPr>
+      <w:r>
+        <w:rPr>
+          <w:rFonts w:hint="eastAsia"/>
+          <w:lang w:val="en-US" w:eastAsia="zh-CN"/>
+        </w:rPr>
+        <w:t>返回值:</w:t>
+      </w:r>
+    </w:p>
+    <w:p>
+      <w:pPr>
+        <w:ind w:firstLine="420" w:firstLineChars="0"/>
+        <w:rPr>
+          <w:rFonts w:hint="eastAsia"/>
+          <w:lang w:val="en-US" w:eastAsia="zh-CN"/>
+        </w:rPr>
+      </w:pPr>
+      <w:r>
+        <w:rPr>
+          <w:rFonts w:hint="eastAsia"/>
+          <w:lang w:val="en-US" w:eastAsia="zh-CN"/>
+        </w:rPr>
+        <w:t>首页列表数据</w:t>
+      </w:r>
+    </w:p>
+    <w:p>
+      <w:pPr>
+        <w:ind w:firstLine="420" w:firstLineChars="0"/>
+        <w:rPr>
+          <w:rFonts w:hint="eastAsia"/>
+          <w:lang w:val="en-US" w:eastAsia="zh-CN"/>
+        </w:rPr>
+      </w:pPr>
+    </w:p>
+    <w:p>
+      <w:pPr>
+        <w:rPr>
+          <w:rFonts w:hint="eastAsia"/>
+          <w:lang w:val="en-US" w:eastAsia="zh-CN"/>
+        </w:rPr>
+      </w:pPr>
+      <w:r>
+        <w:rPr>
+          <w:rFonts w:hint="eastAsia"/>
+          <w:lang w:val="en-US" w:eastAsia="zh-CN"/>
+        </w:rPr>
+        <w:t>接口三：分类页数据</w:t>
+      </w:r>
+    </w:p>
+    <w:p>
+      <w:pPr>
+        <w:rPr>
+          <w:rFonts w:hint="eastAsia"/>
+          <w:lang w:val="en-US" w:eastAsia="zh-CN"/>
+        </w:rPr>
+      </w:pPr>
+      <w:r>
+        <w:rPr>
+          <w:rFonts w:hint="eastAsia"/>
+          <w:lang w:val="en-US" w:eastAsia="zh-CN"/>
+        </w:rPr>
+        <w:t>接口类型：get</w:t>
+      </w:r>
+    </w:p>
+    <w:p>
+      <w:pPr>
+        <w:rPr>
+          <w:rFonts w:hint="default" w:eastAsiaTheme="minorEastAsia"/>
+          <w:lang w:val="en-US" w:eastAsia="zh-CN"/>
+        </w:rPr>
+      </w:pPr>
+      <w:r>
+        <w:rPr>
+          <w:rFonts w:hint="eastAsia"/>
+          <w:lang w:val="en-US" w:eastAsia="zh-CN"/>
+        </w:rPr>
+        <w:t>接口本地的服务器地址：http://localhost:3000</w:t>
+      </w:r>
+    </w:p>
+    <w:p>
+      <w:pPr>
+        <w:rPr>
+          <w:rFonts w:hint="eastAsia"/>
+          <w:lang w:val="en-US" w:eastAsia="zh-CN"/>
+        </w:rPr>
+      </w:pPr>
+      <w:r>
+        <w:rPr>
+          <w:rFonts w:hint="eastAsia"/>
+          <w:lang w:val="en-US" w:eastAsia="zh-CN"/>
+        </w:rPr>
+        <w:t>接口api:：/kinddata</w:t>
+      </w:r>
+    </w:p>
+    <w:p>
+      <w:pPr>
+        <w:rPr>
+          <w:rFonts w:hint="eastAsia"/>
+          <w:lang w:val="en-US" w:eastAsia="zh-CN"/>
+        </w:rPr>
+      </w:pPr>
+      <w:r>
+        <w:rPr>
+          <w:rFonts w:hint="eastAsia"/>
+          <w:lang w:val="en-US" w:eastAsia="zh-CN"/>
+        </w:rPr>
+        <w:t>使用实例：</w:t>
+      </w:r>
+      <w:r>
+        <w:rPr>
+          <w:rFonts w:hint="eastAsia"/>
+          <w:lang w:val="en-US" w:eastAsia="zh-CN"/>
+        </w:rPr>
+        <w:fldChar w:fldCharType="begin"/>
+      </w:r>
+      <w:r>
+        <w:rPr>
+          <w:rFonts w:hint="eastAsia"/>
+          <w:lang w:val="en-US" w:eastAsia="zh-CN"/>
+        </w:rPr>
+        <w:instrText xml:space="preserve"> HYPERLINK "http://localhost:3000/kinddata" </w:instrText>
+      </w:r>
+      <w:r>
+        <w:rPr>
+          <w:rFonts w:hint="eastAsia"/>
+          <w:lang w:val="en-US" w:eastAsia="zh-CN"/>
+        </w:rPr>
+        <w:fldChar w:fldCharType="separate"/>
+      </w:r>
+      <w:r>
+        <w:rPr>
+          <w:rStyle w:val="4"/>
+          <w:rFonts w:hint="eastAsia"/>
+          <w:lang w:val="en-US" w:eastAsia="zh-CN"/>
+        </w:rPr>
+        <w:t>http://localhost:3000/kinddata</w:t>
+      </w:r>
+      <w:r>
+        <w:rPr>
+          <w:rFonts w:hint="eastAsia"/>
+          <w:lang w:val="en-US" w:eastAsia="zh-CN"/>
+        </w:rPr>
+        <w:fldChar w:fldCharType="end"/>
+      </w:r>
+    </w:p>
+    <w:p>
+      <w:pPr>
+        <w:rPr>
+          <w:rFonts w:hint="eastAsia"/>
+          <w:lang w:val="en-US" w:eastAsia="zh-CN"/>
+        </w:rPr>
+      </w:pPr>
+    </w:p>
+    <w:p>
+      <w:pPr>
+        <w:rPr>
+          <w:rFonts w:hint="eastAsia"/>
+          <w:lang w:val="en-US" w:eastAsia="zh-CN"/>
+        </w:rPr>
+      </w:pPr>
+      <w:r>
+        <w:rPr>
+          <w:rFonts w:hint="eastAsia"/>
+          <w:lang w:val="en-US" w:eastAsia="zh-CN"/>
+        </w:rPr>
+        <w:t>接口四：手办页数据</w:t>
+      </w:r>
+    </w:p>
+    <w:p>
+      <w:pPr>
+        <w:rPr>
+          <w:rFonts w:hint="eastAsia"/>
+          <w:lang w:val="en-US" w:eastAsia="zh-CN"/>
+        </w:rPr>
+      </w:pPr>
+      <w:r>
+        <w:rPr>
+          <w:rFonts w:hint="eastAsia"/>
+          <w:lang w:val="en-US" w:eastAsia="zh-CN"/>
+        </w:rPr>
+        <w:t>接口类型：get</w:t>
+      </w:r>
+    </w:p>
+    <w:p>
+      <w:pPr>
+        <w:rPr>
+          <w:rFonts w:hint="default" w:eastAsiaTheme="minorEastAsia"/>
+          <w:lang w:val="en-US" w:eastAsia="zh-CN"/>
+        </w:rPr>
+      </w:pPr>
+      <w:r>
+        <w:rPr>
+          <w:rFonts w:hint="eastAsia"/>
+          <w:lang w:val="en-US" w:eastAsia="zh-CN"/>
+        </w:rPr>
+        <w:t>接口本地的服务器地址：http://localhost:3000</w:t>
+      </w:r>
+    </w:p>
+    <w:p>
+      <w:pPr>
+        <w:rPr>
+          <w:rFonts w:hint="eastAsia"/>
+          <w:lang w:val="en-US" w:eastAsia="zh-CN"/>
+        </w:rPr>
+      </w:pPr>
+      <w:r>
+        <w:rPr>
+          <w:rFonts w:hint="eastAsia"/>
+          <w:lang w:val="en-US" w:eastAsia="zh-CN"/>
+        </w:rPr>
+        <w:t>接口api:：/garage</w:t>
+      </w:r>
+    </w:p>
+    <w:p>
+      <w:pPr>
+        <w:rPr>
+          <w:rFonts w:hint="default"/>
+          <w:lang w:val="en-US" w:eastAsia="zh-CN"/>
+        </w:rPr>
+      </w:pPr>
+      <w:r>
+        <w:rPr>
+          <w:rFonts w:hint="eastAsia"/>
+          <w:lang w:val="en-US" w:eastAsia="zh-CN"/>
+        </w:rPr>
+        <w:t>使用实例:http://localhost:3000/garage?pageIndex= 值为1就是第一页，默认为1</w:t>
+      </w:r>
+    </w:p>
+    <w:p>
+      <w:pPr>
+        <w:rPr>
+          <w:rFonts w:hint="eastAsia"/>
+          <w:lang w:val="en-US" w:eastAsia="zh-CN"/>
+        </w:rPr>
+      </w:pPr>
+    </w:p>
+    <w:p>
+      <w:pPr>
+        <w:rPr>
+          <w:rFonts w:hint="eastAsia"/>
+          <w:lang w:val="en-US" w:eastAsia="zh-CN"/>
+        </w:rPr>
+      </w:pPr>
+      <w:r>
+        <w:rPr>
+          <w:rFonts w:hint="eastAsia"/>
+          <w:lang w:val="en-US" w:eastAsia="zh-CN"/>
+        </w:rPr>
+        <w:t>接口四：手办按销量从高到低排序数据</w:t>
+      </w:r>
+    </w:p>
+    <w:p>
+      <w:pPr>
+        <w:rPr>
+          <w:rFonts w:hint="eastAsia"/>
+          <w:lang w:val="en-US" w:eastAsia="zh-CN"/>
+        </w:rPr>
+      </w:pPr>
+      <w:r>
+        <w:rPr>
+          <w:rFonts w:hint="eastAsia"/>
+          <w:lang w:val="en-US" w:eastAsia="zh-CN"/>
+        </w:rPr>
+        <w:t>接口api：/garage/sale</w:t>
+      </w:r>
+    </w:p>
+    <w:p>
+      <w:pPr>
+        <w:rPr>
+          <w:rFonts w:hint="eastAsia"/>
+          <w:lang w:val="en-US" w:eastAsia="zh-CN"/>
+        </w:rPr>
+      </w:pPr>
+      <w:r>
+        <w:rPr>
+          <w:rFonts w:hint="eastAsia"/>
+          <w:lang w:val="en-US" w:eastAsia="zh-CN"/>
+        </w:rPr>
+        <w:t>使用实例:http://localhost:3000/garage/sale</w:t>
+      </w:r>
+    </w:p>
+    <w:p>
+      <w:pPr>
+        <w:rPr>
+          <w:rFonts w:hint="default"/>
+          <w:lang w:val="en-US" w:eastAsia="zh-CN"/>
+        </w:rPr>
+      </w:pPr>
+      <w:r>
+        <w:rPr>
+          <w:rFonts w:hint="eastAsia"/>
+          <w:lang w:val="en-US" w:eastAsia="zh-CN"/>
+        </w:rPr>
+        <w:t>返回值：销量高到底</w:t>
+      </w:r>
       <w:bookmarkStart w:id="0" w:name="_GoBack"/>
       <w:bookmarkEnd w:id="0"/>
     </w:p>
@@ -42,12 +533,20 @@
           <w:lang w:val="en-US" w:eastAsia="zh-CN"/>
         </w:rPr>
       </w:pPr>
-      <w:r>
-        <w:rPr>
-          <w:rFonts w:hint="eastAsia"/>
-          <w:lang w:val="en-US" w:eastAsia="zh-CN"/>
-        </w:rPr>
-        <w:t>查询接口一：查询首页列表数据</w:t>
+    </w:p>
+    <w:p>
+      <w:pPr>
+        <w:rPr>
+          <w:rFonts w:hint="eastAsia"/>
+          <w:lang w:val="en-US" w:eastAsia="zh-CN"/>
+        </w:rPr>
+      </w:pPr>
+      <w:r>
+        <w:rPr>
+          <w:rFonts w:hint="eastAsia"/>
+          <w:lang w:val="en-US" w:eastAsia="zh-CN"/>
+        </w:rPr>
+        <w:t>接口五：首页跳转详情页数据</w:t>
       </w:r>
     </w:p>
     <w:p>
@@ -83,75 +582,6 @@
     <w:p>
       <w:pPr>
         <w:rPr>
-          <w:rFonts w:hint="eastAsia"/>
-          <w:lang w:val="en-US" w:eastAsia="zh-CN"/>
-        </w:rPr>
-      </w:pPr>
-      <w:r>
-        <w:rPr>
-          <w:rFonts w:hint="eastAsia"/>
-          <w:lang w:val="en-US" w:eastAsia="zh-CN"/>
-        </w:rPr>
-        <w:t>接口api:：/datalist</w:t>
-      </w:r>
-    </w:p>
-    <w:p>
-      <w:pPr>
-        <w:rPr>
-          <w:rFonts w:hint="eastAsia"/>
-          <w:lang w:val="en-US" w:eastAsia="zh-CN"/>
-        </w:rPr>
-      </w:pPr>
-      <w:r>
-        <w:rPr>
-          <w:rFonts w:hint="eastAsia"/>
-          <w:lang w:val="en-US" w:eastAsia="zh-CN"/>
-        </w:rPr>
-        <w:t>使用实例:http://localhost:3000/datalist</w:t>
-      </w:r>
-    </w:p>
-    <w:p>
-      <w:pPr>
-        <w:rPr>
-          <w:rFonts w:hint="eastAsia"/>
-          <w:lang w:val="en-US" w:eastAsia="zh-CN"/>
-        </w:rPr>
-      </w:pPr>
-      <w:r>
-        <w:rPr>
-          <w:rFonts w:hint="eastAsia"/>
-          <w:lang w:val="en-US" w:eastAsia="zh-CN"/>
-        </w:rPr>
-        <w:t>返回值:</w:t>
-      </w:r>
-    </w:p>
-    <w:p>
-      <w:pPr>
-        <w:ind w:firstLine="420" w:firstLineChars="0"/>
-        <w:rPr>
-          <w:rFonts w:hint="eastAsia"/>
-          <w:lang w:val="en-US" w:eastAsia="zh-CN"/>
-        </w:rPr>
-      </w:pPr>
-      <w:r>
-        <w:rPr>
-          <w:rFonts w:hint="eastAsia"/>
-          <w:lang w:val="en-US" w:eastAsia="zh-CN"/>
-        </w:rPr>
-        <w:t>首页第一页数据</w:t>
-      </w:r>
-    </w:p>
-    <w:p>
-      <w:pPr>
-        <w:rPr>
-          <w:rFonts w:hint="eastAsia"/>
-          <w:lang w:val="en-US" w:eastAsia="zh-CN"/>
-        </w:rPr>
-      </w:pPr>
-    </w:p>
-    <w:p>
-      <w:pPr>
-        <w:rPr>
           <w:rFonts w:hint="default"/>
           <w:lang w:val="en-US" w:eastAsia="zh-CN"/>
         </w:rPr>
@@ -161,52 +591,57 @@
           <w:rFonts w:hint="eastAsia"/>
           <w:lang w:val="en-US" w:eastAsia="zh-CN"/>
         </w:rPr>
-        <w:t>接口二：第一页数据</w:t>
-      </w:r>
-    </w:p>
-    <w:p>
-      <w:pPr>
-        <w:rPr>
-          <w:rFonts w:hint="eastAsia"/>
-          <w:lang w:val="en-US" w:eastAsia="zh-CN"/>
-        </w:rPr>
-      </w:pPr>
-      <w:r>
-        <w:rPr>
-          <w:rFonts w:hint="eastAsia"/>
-          <w:lang w:val="en-US" w:eastAsia="zh-CN"/>
-        </w:rPr>
-        <w:t>接口类型：get</w:t>
-      </w:r>
-    </w:p>
-    <w:p>
-      <w:pPr>
-        <w:rPr>
-          <w:rFonts w:hint="default" w:eastAsiaTheme="minorEastAsia"/>
-          <w:lang w:val="en-US" w:eastAsia="zh-CN"/>
-        </w:rPr>
-      </w:pPr>
-      <w:r>
-        <w:rPr>
-          <w:rFonts w:hint="eastAsia"/>
-          <w:lang w:val="en-US" w:eastAsia="zh-CN"/>
-        </w:rPr>
-        <w:t>接口本地的服务器地址：http://localhost:3000</w:t>
-      </w:r>
-    </w:p>
-    <w:p>
-      <w:pPr>
-        <w:rPr>
-          <w:rFonts w:hint="eastAsia"/>
-          <w:lang w:val="en-US" w:eastAsia="zh-CN"/>
-        </w:rPr>
-      </w:pPr>
-      <w:r>
-        <w:rPr>
-          <w:rFonts w:hint="eastAsia"/>
-          <w:lang w:val="en-US" w:eastAsia="zh-CN"/>
-        </w:rPr>
-        <w:t>接口api:：/data/findlist?pageNum= 值为1就是第一页，默认为1</w:t>
+        <w:t>接口api：</w:t>
+      </w:r>
+      <w:r>
+        <w:rPr>
+          <w:rFonts w:ascii="宋体" w:hAnsi="宋体" w:eastAsia="宋体" w:cs="宋体"/>
+          <w:sz w:val="24"/>
+          <w:szCs w:val="24"/>
+        </w:rPr>
+        <w:fldChar w:fldCharType="begin"/>
+      </w:r>
+      <w:r>
+        <w:rPr>
+          <w:rFonts w:ascii="宋体" w:hAnsi="宋体" w:eastAsia="宋体" w:cs="宋体"/>
+          <w:sz w:val="24"/>
+          <w:szCs w:val="24"/>
+        </w:rPr>
+        <w:instrText xml:space="preserve"> HYPERLINK "http://localhost:3000/data/detail?itemsId=10012140" </w:instrText>
+      </w:r>
+      <w:r>
+        <w:rPr>
+          <w:rFonts w:ascii="宋体" w:hAnsi="宋体" w:eastAsia="宋体" w:cs="宋体"/>
+          <w:sz w:val="24"/>
+          <w:szCs w:val="24"/>
+        </w:rPr>
+        <w:fldChar w:fldCharType="separate"/>
+      </w:r>
+      <w:r>
+        <w:rPr>
+          <w:rFonts w:hint="eastAsia" w:ascii="宋体" w:hAnsi="宋体" w:eastAsia="宋体" w:cs="宋体"/>
+          <w:sz w:val="24"/>
+          <w:szCs w:val="24"/>
+          <w:lang w:val="en-US" w:eastAsia="zh-CN"/>
+        </w:rPr>
+        <w:t>/</w:t>
+      </w:r>
+      <w:r>
+        <w:rPr>
+          <w:rStyle w:val="4"/>
+          <w:rFonts w:ascii="宋体" w:hAnsi="宋体" w:eastAsia="宋体" w:cs="宋体"/>
+          <w:sz w:val="24"/>
+          <w:szCs w:val="24"/>
+        </w:rPr>
+        <w:t>data/detail?itemsId=</w:t>
+      </w:r>
+      <w:r>
+        <w:rPr>
+          <w:rFonts w:ascii="宋体" w:hAnsi="宋体" w:eastAsia="宋体" w:cs="宋体"/>
+          <w:sz w:val="24"/>
+          <w:szCs w:val="24"/>
+        </w:rPr>
+        <w:fldChar w:fldCharType="end"/>
       </w:r>
     </w:p>
     <w:p>
@@ -221,123 +656,81 @@
           <w:rFonts w:hint="eastAsia"/>
           <w:lang w:val="en-US" w:eastAsia="zh-CN"/>
         </w:rPr>
-        <w:t>使用实例:http://localhost:3000/data/findlist?pageNum=</w:t>
-      </w:r>
-    </w:p>
-    <w:p>
-      <w:pPr>
-        <w:rPr>
-          <w:rFonts w:hint="eastAsia"/>
-          <w:lang w:val="en-US" w:eastAsia="zh-CN"/>
-        </w:rPr>
-      </w:pPr>
-      <w:r>
-        <w:rPr>
-          <w:rFonts w:hint="eastAsia"/>
-          <w:lang w:val="en-US" w:eastAsia="zh-CN"/>
-        </w:rPr>
-        <w:t>返回值:</w:t>
-      </w:r>
-    </w:p>
-    <w:p>
-      <w:pPr>
-        <w:ind w:firstLine="420" w:firstLineChars="0"/>
-        <w:rPr>
-          <w:rFonts w:hint="eastAsia"/>
-          <w:lang w:val="en-US" w:eastAsia="zh-CN"/>
-        </w:rPr>
-      </w:pPr>
-      <w:r>
-        <w:rPr>
-          <w:rFonts w:hint="eastAsia"/>
-          <w:lang w:val="en-US" w:eastAsia="zh-CN"/>
-        </w:rPr>
-        <w:t>首页列表数据</w:t>
-      </w:r>
-    </w:p>
-    <w:p>
-      <w:pPr>
-        <w:ind w:firstLine="420" w:firstLineChars="0"/>
-        <w:rPr>
-          <w:rFonts w:hint="eastAsia"/>
-          <w:lang w:val="en-US" w:eastAsia="zh-CN"/>
-        </w:rPr>
-      </w:pPr>
-    </w:p>
-    <w:p>
-      <w:pPr>
-        <w:rPr>
-          <w:rFonts w:hint="eastAsia"/>
-          <w:lang w:val="en-US" w:eastAsia="zh-CN"/>
-        </w:rPr>
-      </w:pPr>
-      <w:r>
-        <w:rPr>
-          <w:rFonts w:hint="eastAsia"/>
-          <w:lang w:val="en-US" w:eastAsia="zh-CN"/>
-        </w:rPr>
-        <w:t>接口三：分类页数据</w:t>
-      </w:r>
-    </w:p>
-    <w:p>
-      <w:pPr>
-        <w:rPr>
-          <w:rFonts w:hint="eastAsia"/>
-          <w:lang w:val="en-US" w:eastAsia="zh-CN"/>
-        </w:rPr>
-      </w:pPr>
-      <w:r>
-        <w:rPr>
-          <w:rFonts w:hint="eastAsia"/>
-          <w:lang w:val="en-US" w:eastAsia="zh-CN"/>
-        </w:rPr>
-        <w:t>接口类型：get</w:t>
-      </w:r>
-    </w:p>
-    <w:p>
-      <w:pPr>
-        <w:rPr>
-          <w:rFonts w:hint="default" w:eastAsiaTheme="minorEastAsia"/>
-          <w:lang w:val="en-US" w:eastAsia="zh-CN"/>
-        </w:rPr>
-      </w:pPr>
-      <w:r>
-        <w:rPr>
-          <w:rFonts w:hint="eastAsia"/>
-          <w:lang w:val="en-US" w:eastAsia="zh-CN"/>
-        </w:rPr>
-        <w:t>接口本地的服务器地址：http://localhost:3000</w:t>
-      </w:r>
-    </w:p>
-    <w:p>
-      <w:pPr>
-        <w:rPr>
-          <w:rFonts w:hint="eastAsia"/>
-          <w:lang w:val="en-US" w:eastAsia="zh-CN"/>
-        </w:rPr>
-      </w:pPr>
-      <w:r>
-        <w:rPr>
-          <w:rFonts w:hint="eastAsia"/>
-          <w:lang w:val="en-US" w:eastAsia="zh-CN"/>
-        </w:rPr>
-        <w:t>接口api:：/kinddata</w:t>
-      </w:r>
-    </w:p>
-    <w:p>
-      <w:pPr>
-        <w:rPr>
-          <w:rFonts w:hint="eastAsia"/>
-          <w:lang w:val="en-US" w:eastAsia="zh-CN"/>
-        </w:rPr>
-      </w:pPr>
-      <w:r>
-        <w:rPr>
-          <w:rFonts w:hint="eastAsia"/>
-          <w:lang w:val="en-US" w:eastAsia="zh-CN"/>
-        </w:rPr>
-        <w:t>使用实例：http://localhost:3000/kinddata</w:t>
-      </w:r>
+        <w:t>使用实例:http://localhost:3000</w:t>
+      </w:r>
+      <w:r>
+        <w:rPr>
+          <w:rFonts w:ascii="宋体" w:hAnsi="宋体" w:eastAsia="宋体" w:cs="宋体"/>
+          <w:sz w:val="24"/>
+          <w:szCs w:val="24"/>
+        </w:rPr>
+        <w:fldChar w:fldCharType="begin"/>
+      </w:r>
+      <w:r>
+        <w:rPr>
+          <w:rFonts w:ascii="宋体" w:hAnsi="宋体" w:eastAsia="宋体" w:cs="宋体"/>
+          <w:sz w:val="24"/>
+          <w:szCs w:val="24"/>
+        </w:rPr>
+        <w:instrText xml:space="preserve"> HYPERLINK "http://localhost:3000/data/detail?itemsId=10012140" </w:instrText>
+      </w:r>
+      <w:r>
+        <w:rPr>
+          <w:rFonts w:ascii="宋体" w:hAnsi="宋体" w:eastAsia="宋体" w:cs="宋体"/>
+          <w:sz w:val="24"/>
+          <w:szCs w:val="24"/>
+        </w:rPr>
+        <w:fldChar w:fldCharType="separate"/>
+      </w:r>
+      <w:r>
+        <w:rPr>
+          <w:rFonts w:hint="eastAsia" w:ascii="宋体" w:hAnsi="宋体" w:eastAsia="宋体" w:cs="宋体"/>
+          <w:sz w:val="24"/>
+          <w:szCs w:val="24"/>
+          <w:lang w:val="en-US" w:eastAsia="zh-CN"/>
+        </w:rPr>
+        <w:t>/</w:t>
+      </w:r>
+      <w:r>
+        <w:rPr>
+          <w:rStyle w:val="4"/>
+          <w:rFonts w:ascii="宋体" w:hAnsi="宋体" w:eastAsia="宋体" w:cs="宋体"/>
+          <w:sz w:val="24"/>
+          <w:szCs w:val="24"/>
+        </w:rPr>
+        <w:t>data/detail?itemsId=</w:t>
+      </w:r>
+      <w:r>
+        <w:rPr>
+          <w:rFonts w:ascii="宋体" w:hAnsi="宋体" w:eastAsia="宋体" w:cs="宋体"/>
+          <w:sz w:val="24"/>
+          <w:szCs w:val="24"/>
+        </w:rPr>
+        <w:fldChar w:fldCharType="end"/>
+      </w:r>
+      <w:r>
+        <w:rPr>
+          <w:rFonts w:hint="eastAsia"/>
+          <w:lang w:val="en-US" w:eastAsia="zh-CN"/>
+        </w:rPr>
+        <w:t xml:space="preserve"> 值为商品对应id</w:t>
+      </w:r>
+    </w:p>
+    <w:p>
+      <w:pPr>
+        <w:rPr>
+          <w:rFonts w:hint="eastAsia"/>
+          <w:lang w:val="en-US" w:eastAsia="zh-CN"/>
+        </w:rPr>
+      </w:pPr>
+    </w:p>
+    <w:p>
+      <w:pPr>
+        <w:rPr>
+          <w:rFonts w:hint="default"/>
+          <w:lang w:val="en-US" w:eastAsia="zh-CN"/>
+        </w:rPr>
+      </w:pPr>
     </w:p>
     <w:p>
       <w:pPr>
@@ -660,6 +1053,15 @@
       </w:tblCellMar>
     </w:tblPr>
   </w:style>
+  <w:style w:type="character" w:styleId="4">
+    <w:name w:val="Hyperlink"/>
+    <w:basedOn w:val="3"/>
+    <w:uiPriority w:val="0"/>
+    <w:rPr>
+      <w:color w:val="0000FF"/>
+      <w:u w:val="single"/>
+    </w:rPr>
+  </w:style>
 </w:styles>
 </file>
 
